--- a/OOP/Jobsheet 03 ENCAPSULATION Erwan Majid 08 2i.docx
+++ b/OOP/Jobsheet 03 ENCAPSULATION Erwan Majid 08 2i.docx
@@ -41,17 +41,47 @@
       <w:r>
         <w:t xml:space="preserve">Link github: </w:t>
       </w:r>
-    </w:p>
-    <w:p/>
-    <w:p/>
-    <w:p>
-      <w:r>
+      <w:hyperlink r:id="rId5" w:history="1">
+        <w:r>
+          <w:rPr>
+            <w:rStyle w:val="Hyperlink"/>
+          </w:rPr>
+          <w:t>https://github.com/Majid5654/Semester-3/tree/Main/JAVA%20OOP/Week3</w:t>
+        </w:r>
+      </w:hyperlink>
+    </w:p>
+    <w:p/>
+    <w:p>
+      <w:pPr>
+        <w:pStyle w:val="ListParagraph"/>
+        <w:numPr>
+          <w:ilvl w:val="0"/>
+          <w:numId w:val="1"/>
+        </w:numPr>
+        <w:rPr>
+          <w:b/>
+          <w:bCs/>
+        </w:rPr>
+      </w:pPr>
+      <w:r>
+        <w:rPr>
+          <w:b/>
+          <w:bCs/>
+        </w:rPr>
         <w:t xml:space="preserve">3.1 Experiment 1 </w:t>
       </w:r>
       <w:r>
+        <w:rPr>
+          <w:b/>
+          <w:bCs/>
+        </w:rPr>
         <w:t>–</w:t>
       </w:r>
       <w:r>
+        <w:rPr>
+          <w:b/>
+          <w:bCs/>
+        </w:rPr>
         <w:t xml:space="preserve"> Encapsulation</w:t>
       </w:r>
     </w:p>
@@ -62,6 +92,9 @@
     </w:p>
     <w:p>
       <w:r>
+        <w:rPr>
+          <w:noProof/>
+        </w:rPr>
         <w:drawing>
           <wp:inline distT="0" distB="0" distL="0" distR="0" wp14:anchorId="79776734" wp14:editId="51A9508D">
             <wp:extent cx="4095461" cy="2583180"/>
@@ -78,7 +111,7 @@
                     <pic:cNvPicPr/>
                   </pic:nvPicPr>
                   <pic:blipFill>
-                    <a:blip r:embed="rId4"/>
+                    <a:blip r:embed="rId6"/>
                     <a:stretch>
                       <a:fillRect/>
                     </a:stretch>
@@ -107,6 +140,9 @@
     </w:p>
     <w:p>
       <w:r>
+        <w:rPr>
+          <w:noProof/>
+        </w:rPr>
         <w:drawing>
           <wp:inline distT="0" distB="0" distL="0" distR="0" wp14:anchorId="75B1E22C" wp14:editId="443EA6A6">
             <wp:extent cx="4267796" cy="2210108"/>
@@ -123,7 +159,7 @@
                     <pic:cNvPicPr/>
                   </pic:nvPicPr>
                   <pic:blipFill>
-                    <a:blip r:embed="rId5"/>
+                    <a:blip r:embed="rId7"/>
                     <a:stretch>
                       <a:fillRect/>
                     </a:stretch>
@@ -144,6 +180,2180 @@
         </w:drawing>
       </w:r>
     </w:p>
+    <w:p/>
+    <w:p>
+      <w:r>
+        <w:lastRenderedPageBreak/>
+        <w:t>Result:</w:t>
+      </w:r>
+    </w:p>
+    <w:p>
+      <w:r>
+        <w:rPr>
+          <w:noProof/>
+        </w:rPr>
+        <w:drawing>
+          <wp:inline distT="0" distB="0" distL="0" distR="0" wp14:anchorId="67DE396C" wp14:editId="1A911744">
+            <wp:extent cx="4257839" cy="1722120"/>
+            <wp:effectExtent l="0" t="0" r="9525" b="0"/>
+            <wp:docPr id="631908525" name="Picture 1"/>
+            <wp:cNvGraphicFramePr>
+              <a:graphicFrameLocks xmlns:a="http://schemas.openxmlformats.org/drawingml/2006/main" noChangeAspect="1"/>
+            </wp:cNvGraphicFramePr>
+            <a:graphic xmlns:a="http://schemas.openxmlformats.org/drawingml/2006/main">
+              <a:graphicData uri="http://schemas.openxmlformats.org/drawingml/2006/picture">
+                <pic:pic xmlns:pic="http://schemas.openxmlformats.org/drawingml/2006/picture">
+                  <pic:nvPicPr>
+                    <pic:cNvPr id="631908525" name=""/>
+                    <pic:cNvPicPr/>
+                  </pic:nvPicPr>
+                  <pic:blipFill>
+                    <a:blip r:embed="rId8"/>
+                    <a:stretch>
+                      <a:fillRect/>
+                    </a:stretch>
+                  </pic:blipFill>
+                  <pic:spPr>
+                    <a:xfrm>
+                      <a:off x="0" y="0"/>
+                      <a:ext cx="4263574" cy="1724440"/>
+                    </a:xfrm>
+                    <a:prstGeom prst="rect">
+                      <a:avLst/>
+                    </a:prstGeom>
+                  </pic:spPr>
+                </pic:pic>
+              </a:graphicData>
+            </a:graphic>
+          </wp:inline>
+        </w:drawing>
+      </w:r>
+    </w:p>
+    <w:p/>
+    <w:p>
+      <w:r>
+        <w:t>From experiment 1 - encapsulation, in your opinion, is there anything strange?</w:t>
+      </w:r>
+    </w:p>
+    <w:p>
+      <w:r>
+        <w:t xml:space="preserve">That is, the speed of the motor suddenly changes from 0 to 50. Even more awkward, the motor contact </w:t>
+      </w:r>
+    </w:p>
+    <w:p>
+      <w:r>
+        <w:t xml:space="preserve">position is still in the OFF condition. How is it possible for a motor to be blinked from zero to 50, and </w:t>
+      </w:r>
+    </w:p>
+    <w:p>
+      <w:r>
+        <w:t>even then the ignition is OFF?</w:t>
+      </w:r>
+    </w:p>
+    <w:p>
+      <w:r>
+        <w:t xml:space="preserve">Now in this case, access to motor attributes is apparently not controlled. In fact, objects in the real </w:t>
+      </w:r>
+    </w:p>
+    <w:p>
+      <w:r>
+        <w:t xml:space="preserve">world always have limits and mechanisms for how these objects can be used. Then, how can we </w:t>
+      </w:r>
+    </w:p>
+    <w:p>
+      <w:r>
+        <w:t>improve the Motor class above so that it can be used properly? We can consider the following:</w:t>
+      </w:r>
+    </w:p>
+    <w:p>
+      <w:r>
+        <w:t>1. Hiding internal attributes (speed, motorOn) from users (other classes)</w:t>
+      </w:r>
+    </w:p>
+    <w:p>
+      <w:r>
+        <w:rPr>
+          <w:noProof/>
+        </w:rPr>
+        <w:drawing>
+          <wp:inline distT="0" distB="0" distL="0" distR="0" wp14:anchorId="2FB8FEB9" wp14:editId="6710C50A">
+            <wp:extent cx="3467584" cy="819264"/>
+            <wp:effectExtent l="0" t="0" r="0" b="0"/>
+            <wp:docPr id="1709019893" name="Picture 1"/>
+            <wp:cNvGraphicFramePr>
+              <a:graphicFrameLocks xmlns:a="http://schemas.openxmlformats.org/drawingml/2006/main" noChangeAspect="1"/>
+            </wp:cNvGraphicFramePr>
+            <a:graphic xmlns:a="http://schemas.openxmlformats.org/drawingml/2006/main">
+              <a:graphicData uri="http://schemas.openxmlformats.org/drawingml/2006/picture">
+                <pic:pic xmlns:pic="http://schemas.openxmlformats.org/drawingml/2006/picture">
+                  <pic:nvPicPr>
+                    <pic:cNvPr id="1709019893" name=""/>
+                    <pic:cNvPicPr/>
+                  </pic:nvPicPr>
+                  <pic:blipFill>
+                    <a:blip r:embed="rId9"/>
+                    <a:stretch>
+                      <a:fillRect/>
+                    </a:stretch>
+                  </pic:blipFill>
+                  <pic:spPr>
+                    <a:xfrm>
+                      <a:off x="0" y="0"/>
+                      <a:ext cx="3467584" cy="819264"/>
+                    </a:xfrm>
+                    <a:prstGeom prst="rect">
+                      <a:avLst/>
+                    </a:prstGeom>
+                  </pic:spPr>
+                </pic:pic>
+              </a:graphicData>
+            </a:graphic>
+          </wp:inline>
+        </w:drawing>
+      </w:r>
+    </w:p>
+    <w:p>
+      <w:r>
+        <w:t>2. Provides a special method for accessing attributes.</w:t>
+      </w:r>
+    </w:p>
+    <w:p>
+      <w:r>
+        <w:rPr>
+          <w:noProof/>
+        </w:rPr>
+        <w:drawing>
+          <wp:anchor distT="0" distB="0" distL="114300" distR="114300" simplePos="0" relativeHeight="251658240" behindDoc="0" locked="0" layoutInCell="1" allowOverlap="1" wp14:anchorId="4763B3FC" wp14:editId="23AF8853">
+            <wp:simplePos x="0" y="0"/>
+            <wp:positionH relativeFrom="column">
+              <wp:posOffset>-635</wp:posOffset>
+            </wp:positionH>
+            <wp:positionV relativeFrom="paragraph">
+              <wp:posOffset>381000</wp:posOffset>
+            </wp:positionV>
+            <wp:extent cx="4058865" cy="2225040"/>
+            <wp:effectExtent l="0" t="0" r="0" b="3810"/>
+            <wp:wrapNone/>
+            <wp:docPr id="51416665" name="Picture 1"/>
+            <wp:cNvGraphicFramePr>
+              <a:graphicFrameLocks xmlns:a="http://schemas.openxmlformats.org/drawingml/2006/main" noChangeAspect="1"/>
+            </wp:cNvGraphicFramePr>
+            <a:graphic xmlns:a="http://schemas.openxmlformats.org/drawingml/2006/main">
+              <a:graphicData uri="http://schemas.openxmlformats.org/drawingml/2006/picture">
+                <pic:pic xmlns:pic="http://schemas.openxmlformats.org/drawingml/2006/picture">
+                  <pic:nvPicPr>
+                    <pic:cNvPr id="51416665" name=""/>
+                    <pic:cNvPicPr/>
+                  </pic:nvPicPr>
+                  <pic:blipFill>
+                    <a:blip r:embed="rId10">
+                      <a:extLst>
+                        <a:ext uri="{28A0092B-C50C-407E-A947-70E740481C1C}">
+                          <a14:useLocalDpi xmlns:a14="http://schemas.microsoft.com/office/drawing/2010/main" val="0"/>
+                        </a:ext>
+                      </a:extLst>
+                    </a:blip>
+                    <a:stretch>
+                      <a:fillRect/>
+                    </a:stretch>
+                  </pic:blipFill>
+                  <pic:spPr>
+                    <a:xfrm>
+                      <a:off x="0" y="0"/>
+                      <a:ext cx="4058865" cy="2225040"/>
+                    </a:xfrm>
+                    <a:prstGeom prst="rect">
+                      <a:avLst/>
+                    </a:prstGeom>
+                  </pic:spPr>
+                </pic:pic>
+              </a:graphicData>
+            </a:graphic>
+            <wp14:sizeRelH relativeFrom="margin">
+              <wp14:pctWidth>0</wp14:pctWidth>
+            </wp14:sizeRelH>
+            <wp14:sizeRelV relativeFrom="margin">
+              <wp14:pctHeight>0</wp14:pctHeight>
+            </wp14:sizeRelV>
+          </wp:anchor>
+        </w:drawing>
+      </w:r>
+      <w:r>
+        <w:t>For that, let's continue the next experiment about Access Modifier.</w:t>
+      </w:r>
+      <w:r>
+        <w:cr/>
+      </w:r>
+    </w:p>
+    <w:p/>
+    <w:p/>
+    <w:p/>
+    <w:p/>
+    <w:p/>
+    <w:p/>
+    <w:p>
+      <w:pPr>
+        <w:pStyle w:val="ListParagraph"/>
+        <w:numPr>
+          <w:ilvl w:val="0"/>
+          <w:numId w:val="1"/>
+        </w:numPr>
+        <w:rPr>
+          <w:b/>
+          <w:bCs/>
+        </w:rPr>
+      </w:pPr>
+      <w:r>
+        <w:rPr>
+          <w:b/>
+          <w:bCs/>
+        </w:rPr>
+        <w:lastRenderedPageBreak/>
+        <w:t>Experiment 2</w:t>
+      </w:r>
+    </w:p>
+    <w:p>
+      <w:r>
+        <w:t>Class motor:</w:t>
+      </w:r>
+    </w:p>
+    <w:p>
+      <w:pPr>
+        <w:rPr>
+          <w:b/>
+          <w:bCs/>
+        </w:rPr>
+      </w:pPr>
+      <w:r>
+        <w:rPr>
+          <w:b/>
+          <w:bCs/>
+          <w:noProof/>
+        </w:rPr>
+        <w:drawing>
+          <wp:inline distT="0" distB="0" distL="0" distR="0" wp14:anchorId="417A8DA5" wp14:editId="22F4B9D5">
+            <wp:extent cx="5943600" cy="6194425"/>
+            <wp:effectExtent l="0" t="0" r="0" b="0"/>
+            <wp:docPr id="726940868" name="Picture 1"/>
+            <wp:cNvGraphicFramePr>
+              <a:graphicFrameLocks xmlns:a="http://schemas.openxmlformats.org/drawingml/2006/main" noChangeAspect="1"/>
+            </wp:cNvGraphicFramePr>
+            <a:graphic xmlns:a="http://schemas.openxmlformats.org/drawingml/2006/main">
+              <a:graphicData uri="http://schemas.openxmlformats.org/drawingml/2006/picture">
+                <pic:pic xmlns:pic="http://schemas.openxmlformats.org/drawingml/2006/picture">
+                  <pic:nvPicPr>
+                    <pic:cNvPr id="726940868" name=""/>
+                    <pic:cNvPicPr/>
+                  </pic:nvPicPr>
+                  <pic:blipFill>
+                    <a:blip r:embed="rId11"/>
+                    <a:stretch>
+                      <a:fillRect/>
+                    </a:stretch>
+                  </pic:blipFill>
+                  <pic:spPr>
+                    <a:xfrm>
+                      <a:off x="0" y="0"/>
+                      <a:ext cx="5943600" cy="6194425"/>
+                    </a:xfrm>
+                    <a:prstGeom prst="rect">
+                      <a:avLst/>
+                    </a:prstGeom>
+                  </pic:spPr>
+                </pic:pic>
+              </a:graphicData>
+            </a:graphic>
+          </wp:inline>
+        </w:drawing>
+      </w:r>
+    </w:p>
+    <w:p>
+      <w:pPr>
+        <w:rPr>
+          <w:b/>
+          <w:bCs/>
+        </w:rPr>
+      </w:pPr>
+    </w:p>
+    <w:p/>
+    <w:p/>
+    <w:p/>
+    <w:p/>
+    <w:p>
+      <w:r>
+        <w:lastRenderedPageBreak/>
+        <w:t>Class motordemo:</w:t>
+      </w:r>
+    </w:p>
+    <w:p>
+      <w:r>
+        <w:rPr>
+          <w:noProof/>
+        </w:rPr>
+        <w:drawing>
+          <wp:inline distT="0" distB="0" distL="0" distR="0" wp14:anchorId="67EB529F" wp14:editId="3188077C">
+            <wp:extent cx="4058861" cy="3787140"/>
+            <wp:effectExtent l="0" t="0" r="0" b="3810"/>
+            <wp:docPr id="1975142390" name="Picture 1"/>
+            <wp:cNvGraphicFramePr>
+              <a:graphicFrameLocks xmlns:a="http://schemas.openxmlformats.org/drawingml/2006/main" noChangeAspect="1"/>
+            </wp:cNvGraphicFramePr>
+            <a:graphic xmlns:a="http://schemas.openxmlformats.org/drawingml/2006/main">
+              <a:graphicData uri="http://schemas.openxmlformats.org/drawingml/2006/picture">
+                <pic:pic xmlns:pic="http://schemas.openxmlformats.org/drawingml/2006/picture">
+                  <pic:nvPicPr>
+                    <pic:cNvPr id="1975142390" name=""/>
+                    <pic:cNvPicPr/>
+                  </pic:nvPicPr>
+                  <pic:blipFill>
+                    <a:blip r:embed="rId12"/>
+                    <a:stretch>
+                      <a:fillRect/>
+                    </a:stretch>
+                  </pic:blipFill>
+                  <pic:spPr>
+                    <a:xfrm>
+                      <a:off x="0" y="0"/>
+                      <a:ext cx="4069361" cy="3796938"/>
+                    </a:xfrm>
+                    <a:prstGeom prst="rect">
+                      <a:avLst/>
+                    </a:prstGeom>
+                  </pic:spPr>
+                </pic:pic>
+              </a:graphicData>
+            </a:graphic>
+          </wp:inline>
+        </w:drawing>
+      </w:r>
+    </w:p>
+    <w:p/>
+    <w:p>
+      <w:r>
+        <w:t>Result:</w:t>
+      </w:r>
+    </w:p>
+    <w:p>
+      <w:r>
+        <w:rPr>
+          <w:noProof/>
+        </w:rPr>
+        <w:drawing>
+          <wp:inline distT="0" distB="0" distL="0" distR="0" wp14:anchorId="71438F9A" wp14:editId="47E8F697">
+            <wp:extent cx="3372321" cy="3286584"/>
+            <wp:effectExtent l="0" t="0" r="0" b="9525"/>
+            <wp:docPr id="289194335" name="Picture 1"/>
+            <wp:cNvGraphicFramePr>
+              <a:graphicFrameLocks xmlns:a="http://schemas.openxmlformats.org/drawingml/2006/main" noChangeAspect="1"/>
+            </wp:cNvGraphicFramePr>
+            <a:graphic xmlns:a="http://schemas.openxmlformats.org/drawingml/2006/main">
+              <a:graphicData uri="http://schemas.openxmlformats.org/drawingml/2006/picture">
+                <pic:pic xmlns:pic="http://schemas.openxmlformats.org/drawingml/2006/picture">
+                  <pic:nvPicPr>
+                    <pic:cNvPr id="289194335" name=""/>
+                    <pic:cNvPicPr/>
+                  </pic:nvPicPr>
+                  <pic:blipFill>
+                    <a:blip r:embed="rId13"/>
+                    <a:stretch>
+                      <a:fillRect/>
+                    </a:stretch>
+                  </pic:blipFill>
+                  <pic:spPr>
+                    <a:xfrm>
+                      <a:off x="0" y="0"/>
+                      <a:ext cx="3372321" cy="3286584"/>
+                    </a:xfrm>
+                    <a:prstGeom prst="rect">
+                      <a:avLst/>
+                    </a:prstGeom>
+                  </pic:spPr>
+                </pic:pic>
+              </a:graphicData>
+            </a:graphic>
+          </wp:inline>
+        </w:drawing>
+      </w:r>
+    </w:p>
+    <w:p>
+      <w:r>
+        <w:lastRenderedPageBreak/>
+        <w:t>3.3 Questions</w:t>
+      </w:r>
+    </w:p>
+    <w:p>
+      <w:r>
+        <w:t xml:space="preserve">1. In the MotorDemo class, when we add speed for the first time, why does the warning "Speed </w:t>
+      </w:r>
+      <w:r>
+        <w:t xml:space="preserve"> </w:t>
+      </w:r>
+      <w:r>
+        <w:t>cannot appear because the engine is off!"</w:t>
+      </w:r>
+    </w:p>
+    <w:p>
+      <w:r>
+        <w:t>-</w:t>
+      </w:r>
+      <w:r>
+        <w:t xml:space="preserve">because the motor still off,and the other reason is not using </w:t>
+      </w:r>
+      <w:r>
+        <w:t xml:space="preserve"> motor.startEngine();</w:t>
+      </w:r>
+      <w:r>
+        <w:t xml:space="preserve"> method first,so in the program Boolean engine is off</w:t>
+      </w:r>
+    </w:p>
+    <w:p>
+      <w:r>
+        <w:t>2. Can the speed and contact attributes be set private?</w:t>
+      </w:r>
+    </w:p>
+    <w:p>
+      <w:r>
+        <w:t xml:space="preserve">-it can </w:t>
+      </w:r>
+      <w:r>
+        <w:t>these internal attributes cannot be accessed directly from outside the class, and can only be modified through specific methods (like startEngine, increaseEngine, etc.)</w:t>
+      </w:r>
+    </w:p>
+    <w:p>
+      <w:r>
+        <w:t>3. Change the Motor class so that the maximum speed is 100!</w:t>
+      </w:r>
+      <w:r>
+        <w:rPr>
+          <w:noProof/>
+        </w:rPr>
+        <w:t xml:space="preserve"> </w:t>
+      </w:r>
+      <w:r>
+        <w:drawing>
+          <wp:inline distT="0" distB="0" distL="0" distR="0" wp14:anchorId="572BD786" wp14:editId="779B1015">
+            <wp:extent cx="3627120" cy="1036320"/>
+            <wp:effectExtent l="0" t="0" r="0" b="0"/>
+            <wp:docPr id="641840344" name="Picture 1"/>
+            <wp:cNvGraphicFramePr>
+              <a:graphicFrameLocks xmlns:a="http://schemas.openxmlformats.org/drawingml/2006/main" noChangeAspect="1"/>
+            </wp:cNvGraphicFramePr>
+            <a:graphic xmlns:a="http://schemas.openxmlformats.org/drawingml/2006/main">
+              <a:graphicData uri="http://schemas.openxmlformats.org/drawingml/2006/picture">
+                <pic:pic xmlns:pic="http://schemas.openxmlformats.org/drawingml/2006/picture">
+                  <pic:nvPicPr>
+                    <pic:cNvPr id="641840344" name=""/>
+                    <pic:cNvPicPr/>
+                  </pic:nvPicPr>
+                  <pic:blipFill>
+                    <a:blip r:embed="rId14"/>
+                    <a:stretch>
+                      <a:fillRect/>
+                    </a:stretch>
+                  </pic:blipFill>
+                  <pic:spPr>
+                    <a:xfrm>
+                      <a:off x="0" y="0"/>
+                      <a:ext cx="3637830" cy="1039380"/>
+                    </a:xfrm>
+                    <a:prstGeom prst="rect">
+                      <a:avLst/>
+                    </a:prstGeom>
+                  </pic:spPr>
+                </pic:pic>
+              </a:graphicData>
+            </a:graphic>
+          </wp:inline>
+        </w:drawing>
+      </w:r>
+    </w:p>
+    <w:p>
+      <w:r>
+        <w:rPr>
+          <w:noProof/>
+        </w:rPr>
+        <w:drawing>
+          <wp:anchor distT="0" distB="0" distL="114300" distR="114300" simplePos="0" relativeHeight="251661312" behindDoc="0" locked="0" layoutInCell="1" allowOverlap="1" wp14:anchorId="0FAA6A90" wp14:editId="4AEE394C">
+            <wp:simplePos x="0" y="0"/>
+            <wp:positionH relativeFrom="column">
+              <wp:posOffset>-91440</wp:posOffset>
+            </wp:positionH>
+            <wp:positionV relativeFrom="paragraph">
+              <wp:posOffset>1591310</wp:posOffset>
+            </wp:positionV>
+            <wp:extent cx="3266616" cy="4320540"/>
+            <wp:effectExtent l="0" t="0" r="0" b="3810"/>
+            <wp:wrapNone/>
+            <wp:docPr id="825653545" name="Picture 1"/>
+            <wp:cNvGraphicFramePr>
+              <a:graphicFrameLocks xmlns:a="http://schemas.openxmlformats.org/drawingml/2006/main" noChangeAspect="1"/>
+            </wp:cNvGraphicFramePr>
+            <a:graphic xmlns:a="http://schemas.openxmlformats.org/drawingml/2006/main">
+              <a:graphicData uri="http://schemas.openxmlformats.org/drawingml/2006/picture">
+                <pic:pic xmlns:pic="http://schemas.openxmlformats.org/drawingml/2006/picture">
+                  <pic:nvPicPr>
+                    <pic:cNvPr id="825653545" name=""/>
+                    <pic:cNvPicPr/>
+                  </pic:nvPicPr>
+                  <pic:blipFill>
+                    <a:blip r:embed="rId15" cstate="print">
+                      <a:extLst>
+                        <a:ext uri="{28A0092B-C50C-407E-A947-70E740481C1C}">
+                          <a14:useLocalDpi xmlns:a14="http://schemas.microsoft.com/office/drawing/2010/main" val="0"/>
+                        </a:ext>
+                      </a:extLst>
+                    </a:blip>
+                    <a:stretch>
+                      <a:fillRect/>
+                    </a:stretch>
+                  </pic:blipFill>
+                  <pic:spPr>
+                    <a:xfrm>
+                      <a:off x="0" y="0"/>
+                      <a:ext cx="3275911" cy="4332833"/>
+                    </a:xfrm>
+                    <a:prstGeom prst="rect">
+                      <a:avLst/>
+                    </a:prstGeom>
+                  </pic:spPr>
+                </pic:pic>
+              </a:graphicData>
+            </a:graphic>
+            <wp14:sizeRelH relativeFrom="margin">
+              <wp14:pctWidth>0</wp14:pctWidth>
+            </wp14:sizeRelH>
+            <wp14:sizeRelV relativeFrom="margin">
+              <wp14:pctHeight>0</wp14:pctHeight>
+            </wp14:sizeRelV>
+          </wp:anchor>
+        </w:drawing>
+      </w:r>
+      <w:r>
+        <w:rPr>
+          <w:noProof/>
+        </w:rPr>
+        <w:drawing>
+          <wp:inline distT="0" distB="0" distL="0" distR="0" wp14:anchorId="2F79D97F" wp14:editId="6A8F1383">
+            <wp:extent cx="5219421" cy="1501140"/>
+            <wp:effectExtent l="0" t="0" r="635" b="3810"/>
+            <wp:docPr id="754459240" name="Picture 1"/>
+            <wp:cNvGraphicFramePr>
+              <a:graphicFrameLocks xmlns:a="http://schemas.openxmlformats.org/drawingml/2006/main" noChangeAspect="1"/>
+            </wp:cNvGraphicFramePr>
+            <a:graphic xmlns:a="http://schemas.openxmlformats.org/drawingml/2006/main">
+              <a:graphicData uri="http://schemas.openxmlformats.org/drawingml/2006/picture">
+                <pic:pic xmlns:pic="http://schemas.openxmlformats.org/drawingml/2006/picture">
+                  <pic:nvPicPr>
+                    <pic:cNvPr id="754459240" name=""/>
+                    <pic:cNvPicPr/>
+                  </pic:nvPicPr>
+                  <pic:blipFill>
+                    <a:blip r:embed="rId16"/>
+                    <a:stretch>
+                      <a:fillRect/>
+                    </a:stretch>
+                  </pic:blipFill>
+                  <pic:spPr>
+                    <a:xfrm>
+                      <a:off x="0" y="0"/>
+                      <a:ext cx="5232295" cy="1504843"/>
+                    </a:xfrm>
+                    <a:prstGeom prst="rect">
+                      <a:avLst/>
+                    </a:prstGeom>
+                  </pic:spPr>
+                </pic:pic>
+              </a:graphicData>
+            </a:graphic>
+          </wp:inline>
+        </w:drawing>
+      </w:r>
+    </w:p>
+    <w:p/>
+    <w:p/>
+    <w:p/>
+    <w:p/>
+    <w:p/>
+    <w:p/>
+    <w:p/>
+    <w:p/>
+    <w:p/>
+    <w:p/>
+    <w:p/>
+    <w:p>
+      <w:pPr>
+        <w:pStyle w:val="ListParagraph"/>
+        <w:numPr>
+          <w:ilvl w:val="0"/>
+          <w:numId w:val="1"/>
+        </w:numPr>
+        <w:rPr>
+          <w:b/>
+          <w:bCs/>
+        </w:rPr>
+      </w:pPr>
+      <w:r>
+        <w:rPr>
+          <w:b/>
+          <w:bCs/>
+        </w:rPr>
+        <w:lastRenderedPageBreak/>
+        <w:t>3.4 Experiment 3 - Getter and Setter</w:t>
+      </w:r>
+    </w:p>
+    <w:p>
+      <w:r>
+        <w:t>Class member:</w:t>
+      </w:r>
+    </w:p>
+    <w:p>
+      <w:r>
+        <w:rPr>
+          <w:noProof/>
+        </w:rPr>
+        <w:drawing>
+          <wp:inline distT="0" distB="0" distL="0" distR="0" wp14:anchorId="24A669AB" wp14:editId="34D7D21A">
+            <wp:extent cx="2907792" cy="4038600"/>
+            <wp:effectExtent l="0" t="0" r="6985" b="0"/>
+            <wp:docPr id="898966153" name="Picture 1"/>
+            <wp:cNvGraphicFramePr>
+              <a:graphicFrameLocks xmlns:a="http://schemas.openxmlformats.org/drawingml/2006/main" noChangeAspect="1"/>
+            </wp:cNvGraphicFramePr>
+            <a:graphic xmlns:a="http://schemas.openxmlformats.org/drawingml/2006/main">
+              <a:graphicData uri="http://schemas.openxmlformats.org/drawingml/2006/picture">
+                <pic:pic xmlns:pic="http://schemas.openxmlformats.org/drawingml/2006/picture">
+                  <pic:nvPicPr>
+                    <pic:cNvPr id="898966153" name=""/>
+                    <pic:cNvPicPr/>
+                  </pic:nvPicPr>
+                  <pic:blipFill>
+                    <a:blip r:embed="rId17"/>
+                    <a:stretch>
+                      <a:fillRect/>
+                    </a:stretch>
+                  </pic:blipFill>
+                  <pic:spPr>
+                    <a:xfrm>
+                      <a:off x="0" y="0"/>
+                      <a:ext cx="2909988" cy="4041650"/>
+                    </a:xfrm>
+                    <a:prstGeom prst="rect">
+                      <a:avLst/>
+                    </a:prstGeom>
+                  </pic:spPr>
+                </pic:pic>
+              </a:graphicData>
+            </a:graphic>
+          </wp:inline>
+        </w:drawing>
+      </w:r>
+    </w:p>
+    <w:p/>
+    <w:p>
+      <w:r>
+        <w:t>Class MemberDemo:</w:t>
+      </w:r>
+    </w:p>
+    <w:p>
+      <w:r>
+        <w:rPr>
+          <w:noProof/>
+        </w:rPr>
+        <w:drawing>
+          <wp:inline distT="0" distB="0" distL="0" distR="0" wp14:anchorId="46283C57" wp14:editId="5E9328A4">
+            <wp:extent cx="5943600" cy="2536825"/>
+            <wp:effectExtent l="0" t="0" r="0" b="0"/>
+            <wp:docPr id="1212549228" name="Picture 1"/>
+            <wp:cNvGraphicFramePr>
+              <a:graphicFrameLocks xmlns:a="http://schemas.openxmlformats.org/drawingml/2006/main" noChangeAspect="1"/>
+            </wp:cNvGraphicFramePr>
+            <a:graphic xmlns:a="http://schemas.openxmlformats.org/drawingml/2006/main">
+              <a:graphicData uri="http://schemas.openxmlformats.org/drawingml/2006/picture">
+                <pic:pic xmlns:pic="http://schemas.openxmlformats.org/drawingml/2006/picture">
+                  <pic:nvPicPr>
+                    <pic:cNvPr id="1212549228" name=""/>
+                    <pic:cNvPicPr/>
+                  </pic:nvPicPr>
+                  <pic:blipFill>
+                    <a:blip r:embed="rId18"/>
+                    <a:stretch>
+                      <a:fillRect/>
+                    </a:stretch>
+                  </pic:blipFill>
+                  <pic:spPr>
+                    <a:xfrm>
+                      <a:off x="0" y="0"/>
+                      <a:ext cx="5943600" cy="2536825"/>
+                    </a:xfrm>
+                    <a:prstGeom prst="rect">
+                      <a:avLst/>
+                    </a:prstGeom>
+                  </pic:spPr>
+                </pic:pic>
+              </a:graphicData>
+            </a:graphic>
+          </wp:inline>
+        </w:drawing>
+      </w:r>
+    </w:p>
+    <w:p/>
+    <w:p>
+      <w:r>
+        <w:lastRenderedPageBreak/>
+        <w:t>Result:</w:t>
+      </w:r>
+    </w:p>
+    <w:p>
+      <w:r>
+        <w:rPr>
+          <w:noProof/>
+        </w:rPr>
+        <w:drawing>
+          <wp:inline distT="0" distB="0" distL="0" distR="0" wp14:anchorId="60965789" wp14:editId="02A90049">
+            <wp:extent cx="2934109" cy="866896"/>
+            <wp:effectExtent l="0" t="0" r="0" b="9525"/>
+            <wp:docPr id="128710986" name="Picture 1"/>
+            <wp:cNvGraphicFramePr>
+              <a:graphicFrameLocks xmlns:a="http://schemas.openxmlformats.org/drawingml/2006/main" noChangeAspect="1"/>
+            </wp:cNvGraphicFramePr>
+            <a:graphic xmlns:a="http://schemas.openxmlformats.org/drawingml/2006/main">
+              <a:graphicData uri="http://schemas.openxmlformats.org/drawingml/2006/picture">
+                <pic:pic xmlns:pic="http://schemas.openxmlformats.org/drawingml/2006/picture">
+                  <pic:nvPicPr>
+                    <pic:cNvPr id="128710986" name=""/>
+                    <pic:cNvPicPr/>
+                  </pic:nvPicPr>
+                  <pic:blipFill>
+                    <a:blip r:embed="rId19"/>
+                    <a:stretch>
+                      <a:fillRect/>
+                    </a:stretch>
+                  </pic:blipFill>
+                  <pic:spPr>
+                    <a:xfrm>
+                      <a:off x="0" y="0"/>
+                      <a:ext cx="2934109" cy="866896"/>
+                    </a:xfrm>
+                    <a:prstGeom prst="rect">
+                      <a:avLst/>
+                    </a:prstGeom>
+                  </pic:spPr>
+                </pic:pic>
+              </a:graphicData>
+            </a:graphic>
+          </wp:inline>
+        </w:drawing>
+      </w:r>
+    </w:p>
+    <w:p/>
+    <w:p>
+      <w:pPr>
+        <w:pStyle w:val="ListParagraph"/>
+        <w:numPr>
+          <w:ilvl w:val="0"/>
+          <w:numId w:val="1"/>
+        </w:numPr>
+        <w:rPr>
+          <w:b/>
+          <w:bCs/>
+        </w:rPr>
+      </w:pPr>
+      <w:r>
+        <w:rPr>
+          <w:b/>
+          <w:bCs/>
+        </w:rPr>
+        <w:t>Percobaan 4 - Construktor, Instantiation</w:t>
+      </w:r>
+    </w:p>
+    <w:p>
+      <w:pPr>
+        <w:rPr>
+          <w:b/>
+          <w:bCs/>
+        </w:rPr>
+      </w:pPr>
+    </w:p>
+    <w:p>
+      <w:r>
+        <w:t>1. The first step of experiment 4 is to change the Demo class as follows</w:t>
+      </w:r>
+    </w:p>
+    <w:p>
+      <w:r>
+        <w:t>Class demo:</w:t>
+      </w:r>
+    </w:p>
+    <w:p>
+      <w:pPr>
+        <w:rPr>
+          <w:b/>
+          <w:bCs/>
+        </w:rPr>
+      </w:pPr>
+      <w:r>
+        <w:rPr>
+          <w:b/>
+          <w:bCs/>
+          <w:noProof/>
+        </w:rPr>
+        <w:drawing>
+          <wp:inline distT="0" distB="0" distL="0" distR="0" wp14:anchorId="5D0C0D72" wp14:editId="38E4E559">
+            <wp:extent cx="6159567" cy="3893820"/>
+            <wp:effectExtent l="0" t="0" r="0" b="0"/>
+            <wp:docPr id="538262488" name="Picture 1"/>
+            <wp:cNvGraphicFramePr>
+              <a:graphicFrameLocks xmlns:a="http://schemas.openxmlformats.org/drawingml/2006/main" noChangeAspect="1"/>
+            </wp:cNvGraphicFramePr>
+            <a:graphic xmlns:a="http://schemas.openxmlformats.org/drawingml/2006/main">
+              <a:graphicData uri="http://schemas.openxmlformats.org/drawingml/2006/picture">
+                <pic:pic xmlns:pic="http://schemas.openxmlformats.org/drawingml/2006/picture">
+                  <pic:nvPicPr>
+                    <pic:cNvPr id="538262488" name=""/>
+                    <pic:cNvPicPr/>
+                  </pic:nvPicPr>
+                  <pic:blipFill>
+                    <a:blip r:embed="rId20"/>
+                    <a:stretch>
+                      <a:fillRect/>
+                    </a:stretch>
+                  </pic:blipFill>
+                  <pic:spPr>
+                    <a:xfrm>
+                      <a:off x="0" y="0"/>
+                      <a:ext cx="6159791" cy="3893962"/>
+                    </a:xfrm>
+                    <a:prstGeom prst="rect">
+                      <a:avLst/>
+                    </a:prstGeom>
+                  </pic:spPr>
+                </pic:pic>
+              </a:graphicData>
+            </a:graphic>
+          </wp:inline>
+        </w:drawing>
+      </w:r>
+    </w:p>
+    <w:p>
+      <w:pPr>
+        <w:rPr>
+          <w:b/>
+          <w:bCs/>
+        </w:rPr>
+      </w:pPr>
+    </w:p>
+    <w:p/>
+    <w:p/>
+    <w:p/>
+    <w:p/>
+    <w:p/>
+    <w:p>
+      <w:r>
+        <w:t>Class member:</w:t>
+      </w:r>
+    </w:p>
+    <w:p>
+      <w:r>
+        <w:drawing>
+          <wp:inline distT="0" distB="0" distL="0" distR="0" wp14:anchorId="3E2B7D00" wp14:editId="25672CF6">
+            <wp:extent cx="4324954" cy="1448002"/>
+            <wp:effectExtent l="0" t="0" r="0" b="0"/>
+            <wp:docPr id="603035328" name="Picture 1"/>
+            <wp:cNvGraphicFramePr>
+              <a:graphicFrameLocks xmlns:a="http://schemas.openxmlformats.org/drawingml/2006/main" noChangeAspect="1"/>
+            </wp:cNvGraphicFramePr>
+            <a:graphic xmlns:a="http://schemas.openxmlformats.org/drawingml/2006/main">
+              <a:graphicData uri="http://schemas.openxmlformats.org/drawingml/2006/picture">
+                <pic:pic xmlns:pic="http://schemas.openxmlformats.org/drawingml/2006/picture">
+                  <pic:nvPicPr>
+                    <pic:cNvPr id="603035328" name=""/>
+                    <pic:cNvPicPr/>
+                  </pic:nvPicPr>
+                  <pic:blipFill>
+                    <a:blip r:embed="rId21"/>
+                    <a:stretch>
+                      <a:fillRect/>
+                    </a:stretch>
+                  </pic:blipFill>
+                  <pic:spPr>
+                    <a:xfrm>
+                      <a:off x="0" y="0"/>
+                      <a:ext cx="4324954" cy="1448002"/>
+                    </a:xfrm>
+                    <a:prstGeom prst="rect">
+                      <a:avLst/>
+                    </a:prstGeom>
+                  </pic:spPr>
+                </pic:pic>
+              </a:graphicData>
+            </a:graphic>
+          </wp:inline>
+        </w:drawing>
+      </w:r>
+    </w:p>
+    <w:p/>
+    <w:p>
+      <w:r>
+        <w:t>In the Anggota class, a constructor is created with a default access modifier that has 2 nama and alamat parameters. And in the constructor, the pinjam value for the first time is Rp. 0</w:t>
+      </w:r>
+    </w:p>
+    <w:p/>
+    <w:p>
+      <w:r>
+        <w:t>5. Change class Demo</w:t>
+      </w:r>
+      <w:r>
+        <w:t>:</w:t>
+      </w:r>
+    </w:p>
+    <w:p>
+      <w:r>
+        <w:rPr>
+          <w:noProof/>
+        </w:rPr>
+        <w:drawing>
+          <wp:inline distT="0" distB="0" distL="0" distR="0" wp14:anchorId="0D44DA27" wp14:editId="218D42BD">
+            <wp:extent cx="5943600" cy="2267585"/>
+            <wp:effectExtent l="0" t="0" r="0" b="0"/>
+            <wp:docPr id="1235616972" name="Picture 1"/>
+            <wp:cNvGraphicFramePr>
+              <a:graphicFrameLocks xmlns:a="http://schemas.openxmlformats.org/drawingml/2006/main" noChangeAspect="1"/>
+            </wp:cNvGraphicFramePr>
+            <a:graphic xmlns:a="http://schemas.openxmlformats.org/drawingml/2006/main">
+              <a:graphicData uri="http://schemas.openxmlformats.org/drawingml/2006/picture">
+                <pic:pic xmlns:pic="http://schemas.openxmlformats.org/drawingml/2006/picture">
+                  <pic:nvPicPr>
+                    <pic:cNvPr id="1235616972" name=""/>
+                    <pic:cNvPicPr/>
+                  </pic:nvPicPr>
+                  <pic:blipFill>
+                    <a:blip r:embed="rId22"/>
+                    <a:stretch>
+                      <a:fillRect/>
+                    </a:stretch>
+                  </pic:blipFill>
+                  <pic:spPr>
+                    <a:xfrm>
+                      <a:off x="0" y="0"/>
+                      <a:ext cx="5943600" cy="2267585"/>
+                    </a:xfrm>
+                    <a:prstGeom prst="rect">
+                      <a:avLst/>
+                    </a:prstGeom>
+                  </pic:spPr>
+                </pic:pic>
+              </a:graphicData>
+            </a:graphic>
+          </wp:inline>
+        </w:drawing>
+      </w:r>
+    </w:p>
+    <w:p>
+      <w:r>
+        <w:t>6. The result:</w:t>
+      </w:r>
+      <w:r>
+        <w:cr/>
+      </w:r>
+      <w:r>
+        <w:rPr>
+          <w:noProof/>
+        </w:rPr>
+        <w:drawing>
+          <wp:inline distT="0" distB="0" distL="0" distR="0" wp14:anchorId="63653BEB" wp14:editId="3DB88E5F">
+            <wp:extent cx="3238952" cy="895475"/>
+            <wp:effectExtent l="0" t="0" r="0" b="0"/>
+            <wp:docPr id="2130861532" name="Picture 1"/>
+            <wp:cNvGraphicFramePr>
+              <a:graphicFrameLocks xmlns:a="http://schemas.openxmlformats.org/drawingml/2006/main" noChangeAspect="1"/>
+            </wp:cNvGraphicFramePr>
+            <a:graphic xmlns:a="http://schemas.openxmlformats.org/drawingml/2006/main">
+              <a:graphicData uri="http://schemas.openxmlformats.org/drawingml/2006/picture">
+                <pic:pic xmlns:pic="http://schemas.openxmlformats.org/drawingml/2006/picture">
+                  <pic:nvPicPr>
+                    <pic:cNvPr id="2130861532" name=""/>
+                    <pic:cNvPicPr/>
+                  </pic:nvPicPr>
+                  <pic:blipFill>
+                    <a:blip r:embed="rId23"/>
+                    <a:stretch>
+                      <a:fillRect/>
+                    </a:stretch>
+                  </pic:blipFill>
+                  <pic:spPr>
+                    <a:xfrm>
+                      <a:off x="0" y="0"/>
+                      <a:ext cx="3238952" cy="895475"/>
+                    </a:xfrm>
+                    <a:prstGeom prst="rect">
+                      <a:avLst/>
+                    </a:prstGeom>
+                  </pic:spPr>
+                </pic:pic>
+              </a:graphicData>
+            </a:graphic>
+          </wp:inline>
+        </w:drawing>
+      </w:r>
+    </w:p>
+    <w:p/>
+    <w:p/>
+    <w:p/>
+    <w:p/>
+    <w:p>
+      <w:pPr>
+        <w:pStyle w:val="ListParagraph"/>
+        <w:numPr>
+          <w:ilvl w:val="0"/>
+          <w:numId w:val="1"/>
+        </w:numPr>
+        <w:rPr>
+          <w:b/>
+          <w:bCs/>
+        </w:rPr>
+      </w:pPr>
+      <w:r>
+        <w:rPr>
+          <w:b/>
+          <w:bCs/>
+        </w:rPr>
+        <w:lastRenderedPageBreak/>
+        <w:t>3.6 Question - Experiments 3 and 4</w:t>
+      </w:r>
+    </w:p>
+    <w:p>
+      <w:r>
+        <w:t>1. What are getters and setters?</w:t>
+      </w:r>
+    </w:p>
+    <w:p>
+      <w:r>
+        <w:t>-</w:t>
+      </w:r>
+      <w:r>
+        <w:t xml:space="preserve"> to access and modify the private attributes of a class. </w:t>
+      </w:r>
+      <w:r>
+        <w:t>It</w:t>
+      </w:r>
+      <w:r>
+        <w:t xml:space="preserve"> help to encapsulate the internal representation of an object</w:t>
+      </w:r>
+      <w:r>
+        <w:t>.</w:t>
+      </w:r>
+    </w:p>
+    <w:p/>
+    <w:p>
+      <w:r>
+        <w:t>2. What is the use of the getDeposit () method?</w:t>
+      </w:r>
+    </w:p>
+    <w:p>
+      <w:r>
+        <w:t>-</w:t>
+      </w:r>
+      <w:r>
+        <w:t xml:space="preserve"> It allows access to the private deposit field in a controlled manner</w:t>
+      </w:r>
+    </w:p>
+    <w:p>
+      <w:r>
+        <w:t>-</w:t>
+      </w:r>
+      <w:r>
+        <w:t xml:space="preserve"> getDeposit() is used to retrieve and print the current deposit value</w:t>
+      </w:r>
+    </w:p>
+    <w:p/>
+    <w:p>
+      <w:r>
+        <w:t>3. What method is used to add balance?</w:t>
+      </w:r>
+    </w:p>
+    <w:p>
+      <w:r>
+        <w:t>-</w:t>
+      </w:r>
+      <w:r>
+        <w:t xml:space="preserve"> </w:t>
+      </w:r>
+      <w:r>
+        <w:t>t</w:t>
+      </w:r>
+      <w:r>
+        <w:t>he deposit() method.</w:t>
+      </w:r>
+    </w:p>
+    <w:p>
+      <w:r>
+        <w:rPr>
+          <w:noProof/>
+        </w:rPr>
+        <w:drawing>
+          <wp:inline distT="0" distB="0" distL="0" distR="0" wp14:anchorId="30D55013" wp14:editId="026DC944">
+            <wp:extent cx="2867425" cy="638264"/>
+            <wp:effectExtent l="0" t="0" r="9525" b="9525"/>
+            <wp:docPr id="72474294" name="Picture 1"/>
+            <wp:cNvGraphicFramePr>
+              <a:graphicFrameLocks xmlns:a="http://schemas.openxmlformats.org/drawingml/2006/main" noChangeAspect="1"/>
+            </wp:cNvGraphicFramePr>
+            <a:graphic xmlns:a="http://schemas.openxmlformats.org/drawingml/2006/main">
+              <a:graphicData uri="http://schemas.openxmlformats.org/drawingml/2006/picture">
+                <pic:pic xmlns:pic="http://schemas.openxmlformats.org/drawingml/2006/picture">
+                  <pic:nvPicPr>
+                    <pic:cNvPr id="72474294" name=""/>
+                    <pic:cNvPicPr/>
+                  </pic:nvPicPr>
+                  <pic:blipFill>
+                    <a:blip r:embed="rId24"/>
+                    <a:stretch>
+                      <a:fillRect/>
+                    </a:stretch>
+                  </pic:blipFill>
+                  <pic:spPr>
+                    <a:xfrm>
+                      <a:off x="0" y="0"/>
+                      <a:ext cx="2867425" cy="638264"/>
+                    </a:xfrm>
+                    <a:prstGeom prst="rect">
+                      <a:avLst/>
+                    </a:prstGeom>
+                  </pic:spPr>
+                </pic:pic>
+              </a:graphicData>
+            </a:graphic>
+          </wp:inline>
+        </w:drawing>
+      </w:r>
+    </w:p>
+    <w:p/>
+    <w:p>
+      <w:r>
+        <w:t>4. What does the constructor mean?</w:t>
+      </w:r>
+    </w:p>
+    <w:p>
+      <w:r>
+        <w:t>-</w:t>
+      </w:r>
+      <w:r>
+        <w:t xml:space="preserve"> special method in a class that is called when an instance (object) of the class is created</w:t>
+      </w:r>
+    </w:p>
+    <w:p/>
+    <w:p>
+      <w:r>
+        <w:t>5. Mention the rules in making a constructor?</w:t>
+      </w:r>
+    </w:p>
+    <w:p>
+      <w:r>
+        <w:t>-</w:t>
+      </w:r>
+      <w:r>
+        <w:t xml:space="preserve"> Name Matching: The constructor's name must exactly match the name of the class. For example, if the class is named Member, the constructor must also be named Member</w:t>
+      </w:r>
+    </w:p>
+    <w:p>
+      <w:r>
+        <w:t>-</w:t>
+      </w:r>
+      <w:r>
+        <w:t xml:space="preserve"> No Return Type: Constructors do not have a return type, not even void. They are used solely to initialize the object.</w:t>
+      </w:r>
+    </w:p>
+    <w:p>
+      <w:r>
+        <w:t>-</w:t>
+      </w:r>
+      <w:r>
+        <w:t xml:space="preserve"> Constructor Chaining: Constructors can call other constructors in the same class using the this() keyword</w:t>
+      </w:r>
+    </w:p>
+    <w:p/>
+    <w:p>
+      <w:r>
+        <w:t>6. Can the constructor be private?</w:t>
+      </w:r>
+    </w:p>
+    <w:p>
+      <w:r>
+        <w:t>-</w:t>
+      </w:r>
+      <w:r>
+        <w:t xml:space="preserve"> Yes, a constructor can be private. Using a private constructor restricts the instantiation of the class from outside its own class</w:t>
+      </w:r>
+    </w:p>
+    <w:p/>
+    <w:p/>
+    <w:p>
+      <w:r>
+        <w:lastRenderedPageBreak/>
+        <w:t>7. When to use parameters with passsing parameters?</w:t>
+      </w:r>
+    </w:p>
+    <w:p>
+      <w:r>
+        <w:t>-</w:t>
+      </w:r>
+      <w:r>
+        <w:t xml:space="preserve"> </w:t>
+      </w:r>
+      <w:r>
+        <w:t>To Provide Input Data: Parameters allow to pass data into a method or constructor so that it can perform operations based on that input.</w:t>
+      </w:r>
+    </w:p>
+    <w:p>
+      <w:r>
+        <w:t>-</w:t>
+      </w:r>
+      <w:r>
+        <w:t xml:space="preserve"> </w:t>
+      </w:r>
+      <w:r>
+        <w:t>To Customize Behavior:Parameters allow</w:t>
+      </w:r>
+      <w:r>
+        <w:t xml:space="preserve"> </w:t>
+      </w:r>
+      <w:r>
+        <w:t>to customize the behavior of methods and constructors, making them more flexible</w:t>
+      </w:r>
+    </w:p>
+    <w:p>
+      <w:r>
+        <w:t>-</w:t>
+      </w:r>
+      <w:r>
+        <w:t xml:space="preserve"> </w:t>
+      </w:r>
+      <w:r>
+        <w:t>To Pass Data Between Methods:</w:t>
+      </w:r>
+      <w:r>
+        <w:t xml:space="preserve"> </w:t>
+      </w:r>
+      <w:r>
+        <w:t>Parameters can be used to pass data between methods within the same class or across different classes.</w:t>
+      </w:r>
+    </w:p>
+    <w:p/>
+    <w:p>
+      <w:r>
+        <w:t>8. What is the difference between class attribute and instance attribute?</w:t>
+      </w:r>
+    </w:p>
+    <w:p>
+      <w:r>
+        <w:t>-</w:t>
+      </w:r>
+      <w:r>
+        <w:t xml:space="preserve"> </w:t>
+      </w:r>
+      <w:r>
+        <w:t>Class Attributes:</w:t>
+      </w:r>
+    </w:p>
+    <w:p>
+      <w:r>
+        <w:t>Scope: Shared among all instances of the class.</w:t>
+      </w:r>
+    </w:p>
+    <w:p>
+      <w:r>
+        <w:t>Defined: At the class level (outside methods).</w:t>
+      </w:r>
+    </w:p>
+    <w:p>
+      <w:r>
+        <w:t>Access: Can be accessed via the class name or any instance.</w:t>
+      </w:r>
+    </w:p>
+    <w:p>
+      <w:r>
+        <w:t>Modification: Changes affect all instances.</w:t>
+      </w:r>
+    </w:p>
+    <w:p/>
+    <w:p>
+      <w:r>
+        <w:t>Instance Attributes:</w:t>
+      </w:r>
+    </w:p>
+    <w:p>
+      <w:r>
+        <w:t>Scope: Unique to each instance of the class.</w:t>
+      </w:r>
+    </w:p>
+    <w:p>
+      <w:r>
+        <w:t>Defined: Inside constructors or methods.</w:t>
+      </w:r>
+    </w:p>
+    <w:p>
+      <w:r>
+        <w:t>Access: Accessed only through the instance.</w:t>
+      </w:r>
+    </w:p>
+    <w:p>
+      <w:r>
+        <w:t>Modification: Changes affect only that specific instance.</w:t>
+      </w:r>
+    </w:p>
+    <w:p/>
+    <w:p>
+      <w:r>
+        <w:t>9. What is the difference between the class method and the method instance?</w:t>
+      </w:r>
+    </w:p>
+    <w:p>
+      <w:r>
+        <w:t>-</w:t>
+      </w:r>
+      <w:r>
+        <w:t xml:space="preserve"> </w:t>
+      </w:r>
+      <w:r>
+        <w:t>Class Methods:</w:t>
+      </w:r>
+    </w:p>
+    <w:p>
+      <w:r>
+        <w:t>Bound to: The class itself.</w:t>
+      </w:r>
+    </w:p>
+    <w:p>
+      <w:r>
+        <w:t>Access: Class attributes.</w:t>
+      </w:r>
+    </w:p>
+    <w:p>
+      <w:r>
+        <w:t>Defined with: static keyword (Java) or @classmethod (Python).</w:t>
+      </w:r>
+    </w:p>
+    <w:p>
+      <w:r>
+        <w:t>Called by: Class name.</w:t>
+      </w:r>
+    </w:p>
+    <w:p/>
+    <w:p/>
+    <w:p/>
+    <w:p>
+      <w:r>
+        <w:lastRenderedPageBreak/>
+        <w:t>Instance Methods:</w:t>
+      </w:r>
+    </w:p>
+    <w:p>
+      <w:r>
+        <w:t>Bound to: Instances of the class.</w:t>
+      </w:r>
+    </w:p>
+    <w:p>
+      <w:r>
+        <w:t>Access: Both instance and class attributes.</w:t>
+      </w:r>
+    </w:p>
+    <w:p>
+      <w:r>
+        <w:t>Defined without: static keyword or @classmethod.</w:t>
+      </w:r>
+    </w:p>
+    <w:p>
+      <w:r>
+        <w:t>Called by: Instance of the class</w:t>
+      </w:r>
+    </w:p>
+    <w:p/>
+    <w:p>
+      <w:pPr>
+        <w:pStyle w:val="ListParagraph"/>
+        <w:numPr>
+          <w:ilvl w:val="0"/>
+          <w:numId w:val="1"/>
+        </w:numPr>
+        <w:rPr>
+          <w:b/>
+          <w:bCs/>
+        </w:rPr>
+      </w:pPr>
+      <w:r>
+        <w:rPr>
+          <w:b/>
+          <w:bCs/>
+        </w:rPr>
+        <w:t>5. Task</w:t>
+      </w:r>
+    </w:p>
+    <w:p>
+      <w:r>
+        <w:t>1. Try the program below and write the output results</w:t>
+      </w:r>
+    </w:p>
+    <w:p>
+      <w:r>
+        <w:rPr>
+          <w:noProof/>
+        </w:rPr>
+        <w:drawing>
+          <wp:anchor distT="0" distB="0" distL="114300" distR="114300" simplePos="0" relativeHeight="251659264" behindDoc="0" locked="0" layoutInCell="1" allowOverlap="1" wp14:anchorId="67E3C461" wp14:editId="6972636A">
+            <wp:simplePos x="0" y="0"/>
+            <wp:positionH relativeFrom="column">
+              <wp:posOffset>0</wp:posOffset>
+            </wp:positionH>
+            <wp:positionV relativeFrom="paragraph">
+              <wp:posOffset>4291330</wp:posOffset>
+            </wp:positionV>
+            <wp:extent cx="4567691" cy="2339340"/>
+            <wp:effectExtent l="0" t="0" r="4445" b="3810"/>
+            <wp:wrapNone/>
+            <wp:docPr id="985768553" name="Picture 1"/>
+            <wp:cNvGraphicFramePr>
+              <a:graphicFrameLocks xmlns:a="http://schemas.openxmlformats.org/drawingml/2006/main" noChangeAspect="1"/>
+            </wp:cNvGraphicFramePr>
+            <a:graphic xmlns:a="http://schemas.openxmlformats.org/drawingml/2006/main">
+              <a:graphicData uri="http://schemas.openxmlformats.org/drawingml/2006/picture">
+                <pic:pic xmlns:pic="http://schemas.openxmlformats.org/drawingml/2006/picture">
+                  <pic:nvPicPr>
+                    <pic:cNvPr id="985768553" name=""/>
+                    <pic:cNvPicPr/>
+                  </pic:nvPicPr>
+                  <pic:blipFill>
+                    <a:blip r:embed="rId25">
+                      <a:extLst>
+                        <a:ext uri="{28A0092B-C50C-407E-A947-70E740481C1C}">
+                          <a14:useLocalDpi xmlns:a14="http://schemas.microsoft.com/office/drawing/2010/main" val="0"/>
+                        </a:ext>
+                      </a:extLst>
+                    </a:blip>
+                    <a:stretch>
+                      <a:fillRect/>
+                    </a:stretch>
+                  </pic:blipFill>
+                  <pic:spPr>
+                    <a:xfrm>
+                      <a:off x="0" y="0"/>
+                      <a:ext cx="4571894" cy="2341493"/>
+                    </a:xfrm>
+                    <a:prstGeom prst="rect">
+                      <a:avLst/>
+                    </a:prstGeom>
+                  </pic:spPr>
+                </pic:pic>
+              </a:graphicData>
+            </a:graphic>
+            <wp14:sizeRelH relativeFrom="margin">
+              <wp14:pctWidth>0</wp14:pctWidth>
+            </wp14:sizeRelH>
+            <wp14:sizeRelV relativeFrom="margin">
+              <wp14:pctHeight>0</wp14:pctHeight>
+            </wp14:sizeRelV>
+          </wp:anchor>
+        </w:drawing>
+      </w:r>
+      <w:r>
+        <w:rPr>
+          <w:noProof/>
+        </w:rPr>
+        <w:drawing>
+          <wp:inline distT="0" distB="0" distL="0" distR="0" wp14:anchorId="38453F5D" wp14:editId="0A174739">
+            <wp:extent cx="3429000" cy="4175399"/>
+            <wp:effectExtent l="0" t="0" r="0" b="0"/>
+            <wp:docPr id="1391291639" name="Picture 1"/>
+            <wp:cNvGraphicFramePr>
+              <a:graphicFrameLocks xmlns:a="http://schemas.openxmlformats.org/drawingml/2006/main" noChangeAspect="1"/>
+            </wp:cNvGraphicFramePr>
+            <a:graphic xmlns:a="http://schemas.openxmlformats.org/drawingml/2006/main">
+              <a:graphicData uri="http://schemas.openxmlformats.org/drawingml/2006/picture">
+                <pic:pic xmlns:pic="http://schemas.openxmlformats.org/drawingml/2006/picture">
+                  <pic:nvPicPr>
+                    <pic:cNvPr id="1391291639" name=""/>
+                    <pic:cNvPicPr/>
+                  </pic:nvPicPr>
+                  <pic:blipFill>
+                    <a:blip r:embed="rId26"/>
+                    <a:stretch>
+                      <a:fillRect/>
+                    </a:stretch>
+                  </pic:blipFill>
+                  <pic:spPr>
+                    <a:xfrm>
+                      <a:off x="0" y="0"/>
+                      <a:ext cx="3441035" cy="4190054"/>
+                    </a:xfrm>
+                    <a:prstGeom prst="rect">
+                      <a:avLst/>
+                    </a:prstGeom>
+                  </pic:spPr>
+                </pic:pic>
+              </a:graphicData>
+            </a:graphic>
+          </wp:inline>
+        </w:drawing>
+      </w:r>
+    </w:p>
+    <w:p/>
+    <w:p>
+      <w:r>
+        <w:rPr>
+          <w:noProof/>
+        </w:rPr>
+        <w:lastRenderedPageBreak/>
+        <w:drawing>
+          <wp:inline distT="0" distB="0" distL="0" distR="0" wp14:anchorId="789218EA" wp14:editId="17D2D3C7">
+            <wp:extent cx="2657846" cy="1371791"/>
+            <wp:effectExtent l="0" t="0" r="9525" b="0"/>
+            <wp:docPr id="305363270" name="Picture 1"/>
+            <wp:cNvGraphicFramePr>
+              <a:graphicFrameLocks xmlns:a="http://schemas.openxmlformats.org/drawingml/2006/main" noChangeAspect="1"/>
+            </wp:cNvGraphicFramePr>
+            <a:graphic xmlns:a="http://schemas.openxmlformats.org/drawingml/2006/main">
+              <a:graphicData uri="http://schemas.openxmlformats.org/drawingml/2006/picture">
+                <pic:pic xmlns:pic="http://schemas.openxmlformats.org/drawingml/2006/picture">
+                  <pic:nvPicPr>
+                    <pic:cNvPr id="305363270" name=""/>
+                    <pic:cNvPicPr/>
+                  </pic:nvPicPr>
+                  <pic:blipFill>
+                    <a:blip r:embed="rId27"/>
+                    <a:stretch>
+                      <a:fillRect/>
+                    </a:stretch>
+                  </pic:blipFill>
+                  <pic:spPr>
+                    <a:xfrm>
+                      <a:off x="0" y="0"/>
+                      <a:ext cx="2657846" cy="1371791"/>
+                    </a:xfrm>
+                    <a:prstGeom prst="rect">
+                      <a:avLst/>
+                    </a:prstGeom>
+                  </pic:spPr>
+                </pic:pic>
+              </a:graphicData>
+            </a:graphic>
+          </wp:inline>
+        </w:drawing>
+      </w:r>
+    </w:p>
+    <w:p/>
+    <w:p>
+      <w:r>
+        <w:t xml:space="preserve">2. In the above program, in the EncapTest class we set age with a value of 35, but when </w:t>
+      </w:r>
+    </w:p>
+    <w:p>
+      <w:r>
+        <w:t>displayed on the screen the value is 30, explain why.</w:t>
+      </w:r>
+      <w:r>
+        <w:cr/>
+      </w:r>
+    </w:p>
+    <w:p>
+      <w:r>
+        <w:rPr>
+          <w:noProof/>
+        </w:rPr>
+        <w:drawing>
+          <wp:inline distT="0" distB="0" distL="0" distR="0" wp14:anchorId="2A620183" wp14:editId="0CE0C507">
+            <wp:extent cx="2772162" cy="1676634"/>
+            <wp:effectExtent l="0" t="0" r="9525" b="0"/>
+            <wp:docPr id="2118359465" name="Picture 1"/>
+            <wp:cNvGraphicFramePr>
+              <a:graphicFrameLocks xmlns:a="http://schemas.openxmlformats.org/drawingml/2006/main" noChangeAspect="1"/>
+            </wp:cNvGraphicFramePr>
+            <a:graphic xmlns:a="http://schemas.openxmlformats.org/drawingml/2006/main">
+              <a:graphicData uri="http://schemas.openxmlformats.org/drawingml/2006/picture">
+                <pic:pic xmlns:pic="http://schemas.openxmlformats.org/drawingml/2006/picture">
+                  <pic:nvPicPr>
+                    <pic:cNvPr id="2118359465" name=""/>
+                    <pic:cNvPicPr/>
+                  </pic:nvPicPr>
+                  <pic:blipFill>
+                    <a:blip r:embed="rId28"/>
+                    <a:stretch>
+                      <a:fillRect/>
+                    </a:stretch>
+                  </pic:blipFill>
+                  <pic:spPr>
+                    <a:xfrm>
+                      <a:off x="0" y="0"/>
+                      <a:ext cx="2772162" cy="1676634"/>
+                    </a:xfrm>
+                    <a:prstGeom prst="rect">
+                      <a:avLst/>
+                    </a:prstGeom>
+                  </pic:spPr>
+                </pic:pic>
+              </a:graphicData>
+            </a:graphic>
+          </wp:inline>
+        </w:drawing>
+      </w:r>
+      <w:r>
+        <w:t xml:space="preserve"> </w:t>
+      </w:r>
+      <w:r>
+        <w:t>-</w:t>
+      </w:r>
+    </w:p>
+    <w:p>
+      <w:r>
+        <w:t>because the setAge() method limited the age to 30.</w:t>
+      </w:r>
+    </w:p>
+    <w:p>
+      <w:r>
+        <w:t>and when we type 35 it will run in first if</w:t>
+      </w:r>
+      <w:r>
+        <w:t xml:space="preserve"> newage </w:t>
+      </w:r>
+      <w:r>
+        <w:t xml:space="preserve"> </w:t>
+      </w:r>
+      <w:r>
+        <w:t>greater than 30</w:t>
+      </w:r>
+      <w:r>
+        <w:t xml:space="preserve"> ,and declare  age is 30</w:t>
+      </w:r>
+    </w:p>
+    <w:p/>
+    <w:p>
+      <w:r>
+        <w:t xml:space="preserve">3. Change the program above so that the age attribute can be given a maximum value of 30 </w:t>
+      </w:r>
+    </w:p>
+    <w:p>
+      <w:r>
+        <w:t>and a minimum of 18</w:t>
+      </w:r>
+    </w:p>
+    <w:p>
+      <w:r>
+        <w:t>-</w:t>
+      </w:r>
+      <w:r>
+        <w:rPr>
+          <w:noProof/>
+        </w:rPr>
+        <w:drawing>
+          <wp:inline distT="0" distB="0" distL="0" distR="0" wp14:anchorId="088DE5AC" wp14:editId="28F4C5C8">
+            <wp:extent cx="4148281" cy="2316480"/>
+            <wp:effectExtent l="0" t="0" r="5080" b="7620"/>
+            <wp:docPr id="635807373" name="Picture 1"/>
+            <wp:cNvGraphicFramePr>
+              <a:graphicFrameLocks xmlns:a="http://schemas.openxmlformats.org/drawingml/2006/main" noChangeAspect="1"/>
+            </wp:cNvGraphicFramePr>
+            <a:graphic xmlns:a="http://schemas.openxmlformats.org/drawingml/2006/main">
+              <a:graphicData uri="http://schemas.openxmlformats.org/drawingml/2006/picture">
+                <pic:pic xmlns:pic="http://schemas.openxmlformats.org/drawingml/2006/picture">
+                  <pic:nvPicPr>
+                    <pic:cNvPr id="635807373" name=""/>
+                    <pic:cNvPicPr/>
+                  </pic:nvPicPr>
+                  <pic:blipFill>
+                    <a:blip r:embed="rId29"/>
+                    <a:stretch>
+                      <a:fillRect/>
+                    </a:stretch>
+                  </pic:blipFill>
+                  <pic:spPr>
+                    <a:xfrm>
+                      <a:off x="0" y="0"/>
+                      <a:ext cx="4156602" cy="2321127"/>
+                    </a:xfrm>
+                    <a:prstGeom prst="rect">
+                      <a:avLst/>
+                    </a:prstGeom>
+                  </pic:spPr>
+                </pic:pic>
+              </a:graphicData>
+            </a:graphic>
+          </wp:inline>
+        </w:drawing>
+      </w:r>
+    </w:p>
+    <w:p>
+      <w:r>
+        <w:rPr>
+          <w:noProof/>
+        </w:rPr>
+        <w:lastRenderedPageBreak/>
+        <w:drawing>
+          <wp:inline distT="0" distB="0" distL="0" distR="0" wp14:anchorId="75F2DC84" wp14:editId="0102ADDE">
+            <wp:extent cx="2924583" cy="781159"/>
+            <wp:effectExtent l="0" t="0" r="9525" b="0"/>
+            <wp:docPr id="1715037379" name="Picture 1"/>
+            <wp:cNvGraphicFramePr>
+              <a:graphicFrameLocks xmlns:a="http://schemas.openxmlformats.org/drawingml/2006/main" noChangeAspect="1"/>
+            </wp:cNvGraphicFramePr>
+            <a:graphic xmlns:a="http://schemas.openxmlformats.org/drawingml/2006/main">
+              <a:graphicData uri="http://schemas.openxmlformats.org/drawingml/2006/picture">
+                <pic:pic xmlns:pic="http://schemas.openxmlformats.org/drawingml/2006/picture">
+                  <pic:nvPicPr>
+                    <pic:cNvPr id="1715037379" name=""/>
+                    <pic:cNvPicPr/>
+                  </pic:nvPicPr>
+                  <pic:blipFill>
+                    <a:blip r:embed="rId30"/>
+                    <a:stretch>
+                      <a:fillRect/>
+                    </a:stretch>
+                  </pic:blipFill>
+                  <pic:spPr>
+                    <a:xfrm>
+                      <a:off x="0" y="0"/>
+                      <a:ext cx="2924583" cy="781159"/>
+                    </a:xfrm>
+                    <a:prstGeom prst="rect">
+                      <a:avLst/>
+                    </a:prstGeom>
+                  </pic:spPr>
+                </pic:pic>
+              </a:graphicData>
+            </a:graphic>
+          </wp:inline>
+        </w:drawing>
+      </w:r>
+    </w:p>
+    <w:p>
+      <w:r>
+        <w:t xml:space="preserve">Indeed ,in first program run it set maximum  age </w:t>
+      </w:r>
+      <w:r>
+        <w:t xml:space="preserve"> </w:t>
+      </w:r>
+      <w:r>
+        <w:t xml:space="preserve">value </w:t>
+      </w:r>
+      <w:r>
+        <w:t xml:space="preserve">30 </w:t>
+      </w:r>
+      <w:r>
+        <w:t xml:space="preserve"> and a minimum 18</w:t>
+      </w:r>
+    </w:p>
+    <w:p/>
+    <w:p>
+      <w:r>
+        <w:t xml:space="preserve">4. In a savings and loan information system, there are class Members who have attributes </w:t>
+      </w:r>
+    </w:p>
+    <w:p>
+      <w:r>
+        <w:t xml:space="preserve">including KTP number, name, loan limit, and loan amount. Members can borrow money within </w:t>
+      </w:r>
+    </w:p>
+    <w:p>
+      <w:r>
+        <w:t xml:space="preserve">the specified lending limits. Members can also repay loans. When the Member repays the </w:t>
+      </w:r>
+    </w:p>
+    <w:p>
+      <w:r>
+        <w:t xml:space="preserve">loan, the loan amount will decrease according to the nominal installment. Create a Member </w:t>
+      </w:r>
+    </w:p>
+    <w:p>
+      <w:r>
+        <w:t xml:space="preserve">class, provide attributes, methods and constructors as needed. Test with the following </w:t>
+      </w:r>
+    </w:p>
+    <w:p>
+      <w:r>
+        <w:t>TestKoperasi to check whether the class of the Member you created is as expected</w:t>
+      </w:r>
+    </w:p>
+    <w:p>
+      <w:r>
+        <w:t xml:space="preserve">Class </w:t>
+      </w:r>
+      <w:proofErr w:type="spellStart"/>
+      <w:r>
+        <w:t>Anggota</w:t>
+      </w:r>
+      <w:proofErr w:type="spellEnd"/>
+      <w:r>
+        <w:t>:</w:t>
+      </w:r>
+    </w:p>
+    <w:p>
+      <w:r>
+        <w:drawing>
+          <wp:inline distT="0" distB="0" distL="0" distR="0" wp14:anchorId="225C256F" wp14:editId="1D429843">
+            <wp:extent cx="3824680" cy="4114800"/>
+            <wp:effectExtent l="0" t="0" r="4445" b="0"/>
+            <wp:docPr id="336326007" name="Picture 1"/>
+            <wp:cNvGraphicFramePr>
+              <a:graphicFrameLocks xmlns:a="http://schemas.openxmlformats.org/drawingml/2006/main" noChangeAspect="1"/>
+            </wp:cNvGraphicFramePr>
+            <a:graphic xmlns:a="http://schemas.openxmlformats.org/drawingml/2006/main">
+              <a:graphicData uri="http://schemas.openxmlformats.org/drawingml/2006/picture">
+                <pic:pic xmlns:pic="http://schemas.openxmlformats.org/drawingml/2006/picture">
+                  <pic:nvPicPr>
+                    <pic:cNvPr id="336326007" name=""/>
+                    <pic:cNvPicPr/>
+                  </pic:nvPicPr>
+                  <pic:blipFill>
+                    <a:blip r:embed="rId31"/>
+                    <a:stretch>
+                      <a:fillRect/>
+                    </a:stretch>
+                  </pic:blipFill>
+                  <pic:spPr>
+                    <a:xfrm>
+                      <a:off x="0" y="0"/>
+                      <a:ext cx="3831081" cy="4121687"/>
+                    </a:xfrm>
+                    <a:prstGeom prst="rect">
+                      <a:avLst/>
+                    </a:prstGeom>
+                  </pic:spPr>
+                </pic:pic>
+              </a:graphicData>
+            </a:graphic>
+          </wp:inline>
+        </w:drawing>
+      </w:r>
+    </w:p>
+    <w:p/>
+    <w:p/>
+    <w:p>
+      <w:r>
+        <w:lastRenderedPageBreak/>
+        <w:drawing>
+          <wp:inline distT="0" distB="0" distL="0" distR="0" wp14:anchorId="2EB66D0E" wp14:editId="67486A82">
+            <wp:extent cx="5943600" cy="1203960"/>
+            <wp:effectExtent l="0" t="0" r="0" b="0"/>
+            <wp:docPr id="1943686188" name="Picture 1"/>
+            <wp:cNvGraphicFramePr>
+              <a:graphicFrameLocks xmlns:a="http://schemas.openxmlformats.org/drawingml/2006/main" noChangeAspect="1"/>
+            </wp:cNvGraphicFramePr>
+            <a:graphic xmlns:a="http://schemas.openxmlformats.org/drawingml/2006/main">
+              <a:graphicData uri="http://schemas.openxmlformats.org/drawingml/2006/picture">
+                <pic:pic xmlns:pic="http://schemas.openxmlformats.org/drawingml/2006/picture">
+                  <pic:nvPicPr>
+                    <pic:cNvPr id="1943686188" name=""/>
+                    <pic:cNvPicPr/>
+                  </pic:nvPicPr>
+                  <pic:blipFill rotWithShape="1">
+                    <a:blip r:embed="rId32"/>
+                    <a:srcRect b="54324"/>
+                    <a:stretch/>
+                  </pic:blipFill>
+                  <pic:spPr bwMode="auto">
+                    <a:xfrm>
+                      <a:off x="0" y="0"/>
+                      <a:ext cx="5943600" cy="1203960"/>
+                    </a:xfrm>
+                    <a:prstGeom prst="rect">
+                      <a:avLst/>
+                    </a:prstGeom>
+                    <a:ln>
+                      <a:noFill/>
+                    </a:ln>
+                    <a:extLst>
+                      <a:ext uri="{53640926-AAD7-44D8-BBD7-CCE9431645EC}">
+                        <a14:shadowObscured xmlns:a14="http://schemas.microsoft.com/office/drawing/2010/main"/>
+                      </a:ext>
+                    </a:extLst>
+                  </pic:spPr>
+                </pic:pic>
+              </a:graphicData>
+            </a:graphic>
+          </wp:inline>
+        </w:drawing>
+      </w:r>
+    </w:p>
+    <w:p>
+      <w:r>
+        <w:drawing>
+          <wp:inline distT="0" distB="0" distL="0" distR="0" wp14:anchorId="035058EA" wp14:editId="57996E95">
+            <wp:extent cx="4658375" cy="1543265"/>
+            <wp:effectExtent l="0" t="0" r="8890" b="0"/>
+            <wp:docPr id="993125885" name="Picture 1"/>
+            <wp:cNvGraphicFramePr>
+              <a:graphicFrameLocks xmlns:a="http://schemas.openxmlformats.org/drawingml/2006/main" noChangeAspect="1"/>
+            </wp:cNvGraphicFramePr>
+            <a:graphic xmlns:a="http://schemas.openxmlformats.org/drawingml/2006/main">
+              <a:graphicData uri="http://schemas.openxmlformats.org/drawingml/2006/picture">
+                <pic:pic xmlns:pic="http://schemas.openxmlformats.org/drawingml/2006/picture">
+                  <pic:nvPicPr>
+                    <pic:cNvPr id="993125885" name=""/>
+                    <pic:cNvPicPr/>
+                  </pic:nvPicPr>
+                  <pic:blipFill>
+                    <a:blip r:embed="rId33"/>
+                    <a:stretch>
+                      <a:fillRect/>
+                    </a:stretch>
+                  </pic:blipFill>
+                  <pic:spPr>
+                    <a:xfrm>
+                      <a:off x="0" y="0"/>
+                      <a:ext cx="4658375" cy="1543265"/>
+                    </a:xfrm>
+                    <a:prstGeom prst="rect">
+                      <a:avLst/>
+                    </a:prstGeom>
+                  </pic:spPr>
+                </pic:pic>
+              </a:graphicData>
+            </a:graphic>
+          </wp:inline>
+        </w:drawing>
+      </w:r>
+    </w:p>
+    <w:p>
+      <w:r>
+        <w:drawing>
+          <wp:anchor distT="0" distB="0" distL="114300" distR="114300" simplePos="0" relativeHeight="251660288" behindDoc="0" locked="0" layoutInCell="1" allowOverlap="1" wp14:anchorId="0520E00E" wp14:editId="2004E85E">
+            <wp:simplePos x="0" y="0"/>
+            <wp:positionH relativeFrom="column">
+              <wp:posOffset>-167640</wp:posOffset>
+            </wp:positionH>
+            <wp:positionV relativeFrom="paragraph">
+              <wp:posOffset>192405</wp:posOffset>
+            </wp:positionV>
+            <wp:extent cx="4436885" cy="5989320"/>
+            <wp:effectExtent l="0" t="0" r="1905" b="0"/>
+            <wp:wrapNone/>
+            <wp:docPr id="861932362" name="Picture 1"/>
+            <wp:cNvGraphicFramePr>
+              <a:graphicFrameLocks xmlns:a="http://schemas.openxmlformats.org/drawingml/2006/main" noChangeAspect="1"/>
+            </wp:cNvGraphicFramePr>
+            <a:graphic xmlns:a="http://schemas.openxmlformats.org/drawingml/2006/main">
+              <a:graphicData uri="http://schemas.openxmlformats.org/drawingml/2006/picture">
+                <pic:pic xmlns:pic="http://schemas.openxmlformats.org/drawingml/2006/picture">
+                  <pic:nvPicPr>
+                    <pic:cNvPr id="861932362" name=""/>
+                    <pic:cNvPicPr/>
+                  </pic:nvPicPr>
+                  <pic:blipFill>
+                    <a:blip r:embed="rId34">
+                      <a:extLst>
+                        <a:ext uri="{28A0092B-C50C-407E-A947-70E740481C1C}">
+                          <a14:useLocalDpi xmlns:a14="http://schemas.microsoft.com/office/drawing/2010/main" val="0"/>
+                        </a:ext>
+                      </a:extLst>
+                    </a:blip>
+                    <a:stretch>
+                      <a:fillRect/>
+                    </a:stretch>
+                  </pic:blipFill>
+                  <pic:spPr>
+                    <a:xfrm>
+                      <a:off x="0" y="0"/>
+                      <a:ext cx="4441319" cy="5995306"/>
+                    </a:xfrm>
+                    <a:prstGeom prst="rect">
+                      <a:avLst/>
+                    </a:prstGeom>
+                  </pic:spPr>
+                </pic:pic>
+              </a:graphicData>
+            </a:graphic>
+            <wp14:sizeRelH relativeFrom="margin">
+              <wp14:pctWidth>0</wp14:pctWidth>
+            </wp14:sizeRelH>
+            <wp14:sizeRelV relativeFrom="margin">
+              <wp14:pctHeight>0</wp14:pctHeight>
+            </wp14:sizeRelV>
+          </wp:anchor>
+        </w:drawing>
+      </w:r>
+      <w:r>
+        <w:t>Output:</w:t>
+      </w:r>
+    </w:p>
+    <w:p/>
+    <w:p/>
+    <w:p/>
+    <w:p/>
+    <w:p/>
+    <w:p/>
+    <w:p/>
+    <w:p/>
+    <w:p/>
+    <w:p/>
+    <w:p/>
+    <w:p/>
+    <w:p/>
+    <w:p/>
+    <w:p/>
+    <w:p/>
+    <w:p/>
+    <w:p>
+      <w:r>
+        <w:lastRenderedPageBreak/>
+        <w:t>5. Modification of question no. 4 so that the minimum nominal installment is 10% of the current loan amount. If the installments are less than that, then the warning "Sorry, installments must be 10% of the loan amount".</w:t>
+      </w:r>
+      <w:r>
+        <w:cr/>
+      </w:r>
+      <w:r>
+        <w:t>-</w:t>
+      </w:r>
+      <w:r>
+        <w:drawing>
+          <wp:inline distT="0" distB="0" distL="0" distR="0" wp14:anchorId="3681635D" wp14:editId="7B8C1D4E">
+            <wp:extent cx="6766225" cy="1577340"/>
+            <wp:effectExtent l="0" t="0" r="0" b="3810"/>
+            <wp:docPr id="206376240" name="Picture 1"/>
+            <wp:cNvGraphicFramePr>
+              <a:graphicFrameLocks xmlns:a="http://schemas.openxmlformats.org/drawingml/2006/main" noChangeAspect="1"/>
+            </wp:cNvGraphicFramePr>
+            <a:graphic xmlns:a="http://schemas.openxmlformats.org/drawingml/2006/main">
+              <a:graphicData uri="http://schemas.openxmlformats.org/drawingml/2006/picture">
+                <pic:pic xmlns:pic="http://schemas.openxmlformats.org/drawingml/2006/picture">
+                  <pic:nvPicPr>
+                    <pic:cNvPr id="206376240" name=""/>
+                    <pic:cNvPicPr/>
+                  </pic:nvPicPr>
+                  <pic:blipFill>
+                    <a:blip r:embed="rId35"/>
+                    <a:stretch>
+                      <a:fillRect/>
+                    </a:stretch>
+                  </pic:blipFill>
+                  <pic:spPr>
+                    <a:xfrm>
+                      <a:off x="0" y="0"/>
+                      <a:ext cx="6770303" cy="1578291"/>
+                    </a:xfrm>
+                    <a:prstGeom prst="rect">
+                      <a:avLst/>
+                    </a:prstGeom>
+                  </pic:spPr>
+                </pic:pic>
+              </a:graphicData>
+            </a:graphic>
+          </wp:inline>
+        </w:drawing>
+      </w:r>
+    </w:p>
+    <w:p/>
+    <w:p>
+      <w:r>
+        <w:t>Output:</w:t>
+      </w:r>
+    </w:p>
+    <w:p>
+      <w:r>
+        <w:drawing>
+          <wp:inline distT="0" distB="0" distL="0" distR="0" wp14:anchorId="7F4C5613" wp14:editId="2E8F1D7A">
+            <wp:extent cx="4686954" cy="3248478"/>
+            <wp:effectExtent l="0" t="0" r="0" b="9525"/>
+            <wp:docPr id="1454189480" name="Picture 1"/>
+            <wp:cNvGraphicFramePr>
+              <a:graphicFrameLocks xmlns:a="http://schemas.openxmlformats.org/drawingml/2006/main" noChangeAspect="1"/>
+            </wp:cNvGraphicFramePr>
+            <a:graphic xmlns:a="http://schemas.openxmlformats.org/drawingml/2006/main">
+              <a:graphicData uri="http://schemas.openxmlformats.org/drawingml/2006/picture">
+                <pic:pic xmlns:pic="http://schemas.openxmlformats.org/drawingml/2006/picture">
+                  <pic:nvPicPr>
+                    <pic:cNvPr id="1454189480" name=""/>
+                    <pic:cNvPicPr/>
+                  </pic:nvPicPr>
+                  <pic:blipFill>
+                    <a:blip r:embed="rId36"/>
+                    <a:stretch>
+                      <a:fillRect/>
+                    </a:stretch>
+                  </pic:blipFill>
+                  <pic:spPr>
+                    <a:xfrm>
+                      <a:off x="0" y="0"/>
+                      <a:ext cx="4686954" cy="3248478"/>
+                    </a:xfrm>
+                    <a:prstGeom prst="rect">
+                      <a:avLst/>
+                    </a:prstGeom>
+                  </pic:spPr>
+                </pic:pic>
+              </a:graphicData>
+            </a:graphic>
+          </wp:inline>
+        </w:drawing>
+      </w:r>
+    </w:p>
+    <w:p/>
+    <w:p/>
+    <w:p/>
+    <w:p/>
+    <w:p/>
+    <w:p/>
+    <w:p>
+      <w:r>
+        <w:lastRenderedPageBreak/>
+        <w:t xml:space="preserve">6. Modify the </w:t>
+      </w:r>
+      <w:proofErr w:type="spellStart"/>
+      <w:r>
+        <w:t>TestKoperasi</w:t>
+      </w:r>
+      <w:proofErr w:type="spellEnd"/>
+      <w:r>
+        <w:t xml:space="preserve"> class, so that the loan amount and installments can receive input from the console.</w:t>
+      </w:r>
+    </w:p>
+    <w:p>
+      <w:r>
+        <w:t>-</w:t>
+      </w:r>
+      <w:r>
+        <w:rPr>
+          <w:noProof/>
+        </w:rPr>
+        <w:t xml:space="preserve"> </w:t>
+      </w:r>
+      <w:r>
+        <w:rPr>
+          <w:noProof/>
+        </w:rPr>
+        <w:drawing>
+          <wp:inline distT="0" distB="0" distL="0" distR="0" wp14:anchorId="243FE9F9" wp14:editId="42FFB4B2">
+            <wp:extent cx="2829320" cy="5477639"/>
+            <wp:effectExtent l="0" t="0" r="9525" b="0"/>
+            <wp:docPr id="1345205025" name="Picture 1"/>
+            <wp:cNvGraphicFramePr>
+              <a:graphicFrameLocks xmlns:a="http://schemas.openxmlformats.org/drawingml/2006/main" noChangeAspect="1"/>
+            </wp:cNvGraphicFramePr>
+            <a:graphic xmlns:a="http://schemas.openxmlformats.org/drawingml/2006/main">
+              <a:graphicData uri="http://schemas.openxmlformats.org/drawingml/2006/picture">
+                <pic:pic xmlns:pic="http://schemas.openxmlformats.org/drawingml/2006/picture">
+                  <pic:nvPicPr>
+                    <pic:cNvPr id="1345205025" name=""/>
+                    <pic:cNvPicPr/>
+                  </pic:nvPicPr>
+                  <pic:blipFill>
+                    <a:blip r:embed="rId37"/>
+                    <a:stretch>
+                      <a:fillRect/>
+                    </a:stretch>
+                  </pic:blipFill>
+                  <pic:spPr>
+                    <a:xfrm>
+                      <a:off x="0" y="0"/>
+                      <a:ext cx="2829320" cy="5477639"/>
+                    </a:xfrm>
+                    <a:prstGeom prst="rect">
+                      <a:avLst/>
+                    </a:prstGeom>
+                  </pic:spPr>
+                </pic:pic>
+              </a:graphicData>
+            </a:graphic>
+          </wp:inline>
+        </w:drawing>
+      </w:r>
+    </w:p>
     <w:sectPr>
       <w:pgSz w:w="12240" w:h="15840"/>
       <w:pgMar w:top="1440" w:right="1440" w:bottom="1440" w:left="1440" w:header="720" w:footer="720" w:gutter="0"/>
@@ -152,6 +2362,127 @@
     </w:sectPr>
   </w:body>
 </w:document>
+</file>
+
+<file path=word/numbering.xml><?xml version="1.0" encoding="utf-8"?>
+<w:numbering xmlns:wpc="http://schemas.microsoft.com/office/word/2010/wordprocessingCanvas" xmlns:cx="http://schemas.microsoft.com/office/drawing/2014/chartex" xmlns:cx1="http://schemas.microsoft.com/office/drawing/2015/9/8/chartex" xmlns:cx2="http://schemas.microsoft.com/office/drawing/2015/10/21/chartex" xmlns:cx3="http://schemas.microsoft.com/office/drawing/2016/5/9/chartex" xmlns:cx4="http://schemas.microsoft.com/office/drawing/2016/5/10/chartex" xmlns:cx5="http://schemas.microsoft.com/office/drawing/2016/5/11/chartex" xmlns:cx6="http://schemas.microsoft.com/office/drawing/2016/5/12/chartex" xmlns:cx7="http://schemas.microsoft.com/office/drawing/2016/5/13/chartex" xmlns:cx8="http://schemas.microsoft.com/office/drawing/2016/5/14/chartex" xmlns:mc="http://schemas.openxmlformats.org/markup-compatibility/2006" xmlns:aink="http://schemas.microsoft.com/office/drawing/2016/ink" xmlns:am3d="http://schemas.microsoft.com/office/drawing/2017/model3d" xmlns:o="urn:schemas-microsoft-com:office:office" xmlns:oel="http://schemas.microsoft.com/office/2019/extlst" xmlns:r="http://schemas.openxmlformats.org/officeDocument/2006/relationships" xmlns:m="http://schemas.openxmlformats.org/officeDocument/2006/math" xmlns:v="urn:schemas-microsoft-com:vml" xmlns:wp14="http://schemas.microsoft.com/office/word/2010/wordprocessingDrawing" xmlns:wp="http://schemas.openxmlformats.org/drawingml/2006/wordprocessingDrawing" xmlns:w10="urn:schemas-microsoft-com:office:word" xmlns:w="http://schemas.openxmlformats.org/wordprocessingml/2006/main" xmlns:w14="http://schemas.microsoft.com/office/word/2010/wordml" xmlns:w15="http://schemas.microsoft.com/office/word/2012/wordml" xmlns:w16cex="http://schemas.microsoft.com/office/word/2018/wordml/cex" xmlns:w16cid="http://schemas.microsoft.com/office/word/2016/wordml/cid" xmlns:w16="http://schemas.microsoft.com/office/word/2018/wordml" xmlns:w16du="http://schemas.microsoft.com/office/word/2023/wordml/word16du" xmlns:w16sdtdh="http://schemas.microsoft.com/office/word/2020/wordml/sdtdatahash" xmlns:w16se="http://schemas.microsoft.com/office/word/2015/wordml/symex" xmlns:wpg="http://schemas.microsoft.com/office/word/2010/wordprocessingGroup" xmlns:wpi="http://schemas.microsoft.com/office/word/2010/wordprocessingInk" xmlns:wne="http://schemas.microsoft.com/office/word/2006/wordml" xmlns:wps="http://schemas.microsoft.com/office/word/2010/wordprocessingShape" mc:Ignorable="w14 w15 w16se w16cid w16 w16cex w16sdtdh w16du wp14">
+  <w:abstractNum w:abstractNumId="0" w15:restartNumberingAfterBreak="0">
+    <w:nsid w:val="6EE51E23"/>
+    <w:multiLevelType w:val="hybridMultilevel"/>
+    <w:tmpl w:val="1DB6108A"/>
+    <w:lvl w:ilvl="0" w:tplc="04090001">
+      <w:start w:val="1"/>
+      <w:numFmt w:val="bullet"/>
+      <w:lvlText w:val=""/>
+      <w:lvlJc w:val="left"/>
+      <w:pPr>
+        <w:ind w:left="720" w:hanging="360"/>
+      </w:pPr>
+      <w:rPr>
+        <w:rFonts w:ascii="Symbol" w:hAnsi="Symbol" w:hint="default"/>
+      </w:rPr>
+    </w:lvl>
+    <w:lvl w:ilvl="1" w:tplc="04090003" w:tentative="1">
+      <w:start w:val="1"/>
+      <w:numFmt w:val="bullet"/>
+      <w:lvlText w:val="o"/>
+      <w:lvlJc w:val="left"/>
+      <w:pPr>
+        <w:ind w:left="1440" w:hanging="360"/>
+      </w:pPr>
+      <w:rPr>
+        <w:rFonts w:ascii="Courier New" w:hAnsi="Courier New" w:cs="Courier New" w:hint="default"/>
+      </w:rPr>
+    </w:lvl>
+    <w:lvl w:ilvl="2" w:tplc="04090005" w:tentative="1">
+      <w:start w:val="1"/>
+      <w:numFmt w:val="bullet"/>
+      <w:lvlText w:val=""/>
+      <w:lvlJc w:val="left"/>
+      <w:pPr>
+        <w:ind w:left="2160" w:hanging="360"/>
+      </w:pPr>
+      <w:rPr>
+        <w:rFonts w:ascii="Wingdings" w:hAnsi="Wingdings" w:hint="default"/>
+      </w:rPr>
+    </w:lvl>
+    <w:lvl w:ilvl="3" w:tplc="04090001" w:tentative="1">
+      <w:start w:val="1"/>
+      <w:numFmt w:val="bullet"/>
+      <w:lvlText w:val=""/>
+      <w:lvlJc w:val="left"/>
+      <w:pPr>
+        <w:ind w:left="2880" w:hanging="360"/>
+      </w:pPr>
+      <w:rPr>
+        <w:rFonts w:ascii="Symbol" w:hAnsi="Symbol" w:hint="default"/>
+      </w:rPr>
+    </w:lvl>
+    <w:lvl w:ilvl="4" w:tplc="04090003" w:tentative="1">
+      <w:start w:val="1"/>
+      <w:numFmt w:val="bullet"/>
+      <w:lvlText w:val="o"/>
+      <w:lvlJc w:val="left"/>
+      <w:pPr>
+        <w:ind w:left="3600" w:hanging="360"/>
+      </w:pPr>
+      <w:rPr>
+        <w:rFonts w:ascii="Courier New" w:hAnsi="Courier New" w:cs="Courier New" w:hint="default"/>
+      </w:rPr>
+    </w:lvl>
+    <w:lvl w:ilvl="5" w:tplc="04090005" w:tentative="1">
+      <w:start w:val="1"/>
+      <w:numFmt w:val="bullet"/>
+      <w:lvlText w:val=""/>
+      <w:lvlJc w:val="left"/>
+      <w:pPr>
+        <w:ind w:left="4320" w:hanging="360"/>
+      </w:pPr>
+      <w:rPr>
+        <w:rFonts w:ascii="Wingdings" w:hAnsi="Wingdings" w:hint="default"/>
+      </w:rPr>
+    </w:lvl>
+    <w:lvl w:ilvl="6" w:tplc="04090001" w:tentative="1">
+      <w:start w:val="1"/>
+      <w:numFmt w:val="bullet"/>
+      <w:lvlText w:val=""/>
+      <w:lvlJc w:val="left"/>
+      <w:pPr>
+        <w:ind w:left="5040" w:hanging="360"/>
+      </w:pPr>
+      <w:rPr>
+        <w:rFonts w:ascii="Symbol" w:hAnsi="Symbol" w:hint="default"/>
+      </w:rPr>
+    </w:lvl>
+    <w:lvl w:ilvl="7" w:tplc="04090003" w:tentative="1">
+      <w:start w:val="1"/>
+      <w:numFmt w:val="bullet"/>
+      <w:lvlText w:val="o"/>
+      <w:lvlJc w:val="left"/>
+      <w:pPr>
+        <w:ind w:left="5760" w:hanging="360"/>
+      </w:pPr>
+      <w:rPr>
+        <w:rFonts w:ascii="Courier New" w:hAnsi="Courier New" w:cs="Courier New" w:hint="default"/>
+      </w:rPr>
+    </w:lvl>
+    <w:lvl w:ilvl="8" w:tplc="04090005" w:tentative="1">
+      <w:start w:val="1"/>
+      <w:numFmt w:val="bullet"/>
+      <w:lvlText w:val=""/>
+      <w:lvlJc w:val="left"/>
+      <w:pPr>
+        <w:ind w:left="6480" w:hanging="360"/>
+      </w:pPr>
+      <w:rPr>
+        <w:rFonts w:ascii="Wingdings" w:hAnsi="Wingdings" w:hint="default"/>
+      </w:rPr>
+    </w:lvl>
+  </w:abstractNum>
+  <w:num w:numId="1" w16cid:durableId="195394390">
+    <w:abstractNumId w:val="0"/>
+  </w:num>
+</w:numbering>
 </file>
 
 <file path=word/styles.xml><?xml version="1.0" encoding="utf-8"?>
@@ -582,6 +2913,40 @@
     <w:semiHidden/>
     <w:unhideWhenUsed/>
   </w:style>
+  <w:style w:type="character" w:styleId="Hyperlink">
+    <w:name w:val="Hyperlink"/>
+    <w:basedOn w:val="DefaultParagraphFont"/>
+    <w:uiPriority w:val="99"/>
+    <w:unhideWhenUsed/>
+    <w:rsid w:val="00BE5BFE"/>
+    <w:rPr>
+      <w:color w:val="0563C1" w:themeColor="hyperlink"/>
+      <w:u w:val="single"/>
+    </w:rPr>
+  </w:style>
+  <w:style w:type="character" w:styleId="UnresolvedMention">
+    <w:name w:val="Unresolved Mention"/>
+    <w:basedOn w:val="DefaultParagraphFont"/>
+    <w:uiPriority w:val="99"/>
+    <w:semiHidden/>
+    <w:unhideWhenUsed/>
+    <w:rsid w:val="00BE5BFE"/>
+    <w:rPr>
+      <w:color w:val="605E5C"/>
+      <w:shd w:val="clear" w:color="auto" w:fill="E1DFDD"/>
+    </w:rPr>
+  </w:style>
+  <w:style w:type="paragraph" w:styleId="ListParagraph">
+    <w:name w:val="List Paragraph"/>
+    <w:basedOn w:val="Normal"/>
+    <w:uiPriority w:val="34"/>
+    <w:qFormat/>
+    <w:rsid w:val="00C87B84"/>
+    <w:pPr>
+      <w:ind w:left="720"/>
+      <w:contextualSpacing/>
+    </w:pPr>
+  </w:style>
 </w:styles>
 </file>
 
